--- a/c_plus_plus/Notes.docx
+++ b/c_plus_plus/Notes.docx
@@ -11,63 +11,198 @@
       </w:pPr>
       <w:r>
         <w:rPr/>
-        <w:t>*this the first part of the the inventory manager  project made by the student diaa hanna</w:t>
-      </w:r>
-    </w:p>
-    <w:p>
-      <w:pPr>
-        <w:pStyle w:val="Normal"/>
-        <w:bidi w:val="0"/>
-        <w:jc w:val="left"/>
-        <w:rPr/>
-      </w:pPr>
-      <w:r>
-        <w:rPr/>
-      </w:r>
-    </w:p>
-    <w:p>
-      <w:pPr>
-        <w:pStyle w:val="Normal"/>
-        <w:bidi w:val="0"/>
-        <w:jc w:val="left"/>
-        <w:rPr/>
-      </w:pPr>
-      <w:r>
-        <w:rPr/>
-      </w:r>
-    </w:p>
-    <w:p>
-      <w:pPr>
-        <w:pStyle w:val="Normal"/>
-        <w:bidi w:val="0"/>
-        <w:jc w:val="left"/>
-        <w:rPr/>
-      </w:pPr>
-      <w:r>
-        <w:rPr/>
-      </w:r>
-    </w:p>
-    <w:p>
-      <w:pPr>
-        <w:pStyle w:val="Normal"/>
-        <w:bidi w:val="0"/>
-        <w:jc w:val="left"/>
-        <w:rPr/>
-      </w:pPr>
-      <w:r>
-        <w:rPr/>
-        <w:t>*I made some generic classes for example food cloth and  Item class I did not make my classes more specific like for example I did not make a class called bread or water because I Know these types of classes will use inheritance that I cant use yet .</w:t>
-      </w:r>
-    </w:p>
-    <w:p>
-      <w:pPr>
-        <w:pStyle w:val="Normal"/>
-        <w:bidi w:val="0"/>
-        <w:jc w:val="left"/>
-        <w:rPr/>
-      </w:pPr>
-      <w:r>
-        <w:rPr/>
+        <w:t xml:space="preserve">*this the </w:t>
+      </w:r>
+      <w:r>
+        <w:rPr/>
+        <w:t>second</w:t>
+      </w:r>
+      <w:r>
+        <w:rPr/>
+        <w:t xml:space="preserve"> part of the the inventory manager  project made by the student diaa hanna</w:t>
+      </w:r>
+    </w:p>
+    <w:p>
+      <w:pPr>
+        <w:pStyle w:val="Normal"/>
+        <w:bidi w:val="0"/>
+        <w:jc w:val="left"/>
+        <w:rPr/>
+      </w:pPr>
+      <w:r>
+        <w:rPr/>
+      </w:r>
+    </w:p>
+    <w:p>
+      <w:pPr>
+        <w:pStyle w:val="Normal"/>
+        <w:bidi w:val="0"/>
+        <w:jc w:val="left"/>
+        <w:rPr/>
+      </w:pPr>
+      <w:r>
+        <w:rPr/>
+      </w:r>
+    </w:p>
+    <w:p>
+      <w:pPr>
+        <w:pStyle w:val="Normal"/>
+        <w:bidi w:val="0"/>
+        <w:jc w:val="left"/>
+        <w:rPr/>
+      </w:pPr>
+      <w:r>
+        <w:rPr/>
+      </w:r>
+    </w:p>
+    <w:p>
+      <w:pPr>
+        <w:pStyle w:val="Normal"/>
+        <w:bidi w:val="0"/>
+        <w:jc w:val="left"/>
+        <w:rPr/>
+      </w:pPr>
+      <w:r>
+        <w:rPr/>
+      </w:r>
+    </w:p>
+    <w:p>
+      <w:pPr>
+        <w:pStyle w:val="Normal"/>
+        <w:bidi w:val="0"/>
+        <w:jc w:val="left"/>
+        <w:rPr/>
+      </w:pPr>
+      <w:r>
+        <w:rPr/>
+      </w:r>
+    </w:p>
+    <w:p>
+      <w:pPr>
+        <w:pStyle w:val="Normal"/>
+        <w:bidi w:val="0"/>
+        <w:jc w:val="left"/>
+        <w:rPr/>
+      </w:pPr>
+      <w:r>
+        <w:rPr/>
+      </w:r>
+    </w:p>
+    <w:p>
+      <w:pPr>
+        <w:pStyle w:val="Normal"/>
+        <w:bidi w:val="0"/>
+        <w:jc w:val="left"/>
+        <w:rPr/>
+      </w:pPr>
+      <w:r>
+        <w:rPr/>
+      </w:r>
+    </w:p>
+    <w:p>
+      <w:pPr>
+        <w:pStyle w:val="Normal"/>
+        <w:bidi w:val="0"/>
+        <w:jc w:val="left"/>
+        <w:rPr/>
+      </w:pPr>
+      <w:r>
+        <w:rPr/>
+        <w:t xml:space="preserve">*I used Vim as a text editor because it is superior </w:t>
+      </w:r>
+    </w:p>
+    <w:p>
+      <w:pPr>
+        <w:pStyle w:val="Normal"/>
+        <w:bidi w:val="0"/>
+        <w:jc w:val="left"/>
+        <w:rPr/>
+      </w:pPr>
+      <w:r>
+        <w:rPr/>
+        <w:t>*I also included a Makefile for the compilation process</w:t>
+      </w:r>
+    </w:p>
+    <w:p>
+      <w:pPr>
+        <w:pStyle w:val="Normal"/>
+        <w:bidi w:val="0"/>
+        <w:jc w:val="left"/>
+        <w:rPr/>
+      </w:pPr>
+      <w:r>
+        <w:rPr/>
+        <w:t xml:space="preserve">*I also used git to manage my code  </w:t>
+      </w:r>
+    </w:p>
+    <w:p>
+      <w:pPr>
+        <w:pStyle w:val="Normal"/>
+        <w:bidi w:val="0"/>
+        <w:jc w:val="left"/>
+        <w:rPr/>
+      </w:pPr>
+      <w:r>
+        <w:rPr/>
+        <w:t>*this code will end up on github in the future</w:t>
+      </w:r>
+    </w:p>
+    <w:p>
+      <w:pPr>
+        <w:pStyle w:val="Normal"/>
+        <w:bidi w:val="0"/>
+        <w:jc w:val="left"/>
+        <w:rPr/>
+      </w:pPr>
+      <w:r>
+        <w:rPr/>
+        <w:t>*I used the compiler (g++ (Ubuntu 11.3.0-1ubuntu1~22.04) 11.3.0)</w:t>
+      </w:r>
+    </w:p>
+    <w:p>
+      <w:pPr>
+        <w:pStyle w:val="Normal"/>
+        <w:bidi w:val="0"/>
+        <w:jc w:val="left"/>
+        <w:rPr/>
+      </w:pPr>
+      <w:r>
+        <w:rPr/>
+        <w:t xml:space="preserve">*I will code this project with c# for some </w:t>
+      </w:r>
+      <w:r>
+        <w:rPr>
+          <w:b/>
+          <w:bCs/>
+          <w:shd w:fill="FFFF00" w:val="clear"/>
+        </w:rPr>
+        <w:t>bonus</w:t>
+      </w:r>
+      <w:r>
+        <w:rPr/>
+        <w:t xml:space="preserve"> mark</w:t>
+      </w:r>
+    </w:p>
+    <w:p>
+      <w:pPr>
+        <w:pStyle w:val="Normal"/>
+        <w:bidi w:val="0"/>
+        <w:jc w:val="left"/>
+        <w:rPr/>
+      </w:pPr>
+      <w:r>
+        <w:rPr/>
+        <w:t>*</w:t>
+      </w:r>
+      <w:r>
+        <w:rPr>
+          <w:shd w:fill="FFFF00" w:val="clear"/>
+        </w:rPr>
+        <w:t>Note</w:t>
+      </w:r>
+      <w:r>
+        <w:rPr/>
+        <w:t>:this file is written using libreoffice and not microsoft-word ,so please forgive any formatting error is caused due the use of different software</w:t>
       </w:r>
     </w:p>
     <w:p>
@@ -81,161 +216,6 @@
         <w:rPr/>
         <w:t xml:space="preserve"> </w:t>
       </w:r>
-      <w:r>
-        <w:rPr/>
-        <w:t>*every class has two file  (header and cpp)</w:t>
-      </w:r>
-    </w:p>
-    <w:p>
-      <w:pPr>
-        <w:pStyle w:val="Normal"/>
-        <w:bidi w:val="0"/>
-        <w:jc w:val="left"/>
-        <w:rPr/>
-      </w:pPr>
-      <w:r>
-        <w:rPr/>
-      </w:r>
-    </w:p>
-    <w:p>
-      <w:pPr>
-        <w:pStyle w:val="Normal"/>
-        <w:bidi w:val="0"/>
-        <w:jc w:val="left"/>
-        <w:rPr/>
-      </w:pPr>
-      <w:r>
-        <w:rPr/>
-      </w:r>
-    </w:p>
-    <w:p>
-      <w:pPr>
-        <w:pStyle w:val="Normal"/>
-        <w:bidi w:val="0"/>
-        <w:jc w:val="left"/>
-        <w:rPr/>
-      </w:pPr>
-      <w:r>
-        <w:rPr/>
-      </w:r>
-    </w:p>
-    <w:p>
-      <w:pPr>
-        <w:pStyle w:val="Normal"/>
-        <w:bidi w:val="0"/>
-        <w:jc w:val="left"/>
-        <w:rPr/>
-      </w:pPr>
-      <w:r>
-        <w:rPr/>
-        <w:t xml:space="preserve">*I used Vim as a text editor because it is superior </w:t>
-      </w:r>
-    </w:p>
-    <w:p>
-      <w:pPr>
-        <w:pStyle w:val="Normal"/>
-        <w:bidi w:val="0"/>
-        <w:jc w:val="left"/>
-        <w:rPr/>
-      </w:pPr>
-      <w:r>
-        <w:rPr/>
-        <w:t>*I also included a Makefile for the compilation process</w:t>
-      </w:r>
-    </w:p>
-    <w:p>
-      <w:pPr>
-        <w:pStyle w:val="Normal"/>
-        <w:bidi w:val="0"/>
-        <w:jc w:val="left"/>
-        <w:rPr/>
-      </w:pPr>
-      <w:r>
-        <w:rPr/>
-        <w:t xml:space="preserve">*I also used git to manage my code  </w:t>
-      </w:r>
-    </w:p>
-    <w:p>
-      <w:pPr>
-        <w:pStyle w:val="Normal"/>
-        <w:bidi w:val="0"/>
-        <w:jc w:val="left"/>
-        <w:rPr/>
-      </w:pPr>
-      <w:r>
-        <w:rPr/>
-        <w:t>*this code will end up on github in the future</w:t>
-      </w:r>
-    </w:p>
-    <w:p>
-      <w:pPr>
-        <w:pStyle w:val="Normal"/>
-        <w:bidi w:val="0"/>
-        <w:jc w:val="left"/>
-        <w:rPr/>
-      </w:pPr>
-      <w:r>
-        <w:rPr/>
-        <w:t>*I used the compiler (g++ (Ubuntu 11.3.0-1ubuntu1~22.04) 11.3.0)</w:t>
-      </w:r>
-    </w:p>
-    <w:p>
-      <w:pPr>
-        <w:pStyle w:val="Normal"/>
-        <w:bidi w:val="0"/>
-        <w:jc w:val="left"/>
-        <w:rPr/>
-      </w:pPr>
-      <w:r>
-        <w:rPr/>
-        <w:t xml:space="preserve">*I will code this project with c# for some </w:t>
-      </w:r>
-      <w:r>
-        <w:rPr>
-          <w:b/>
-          <w:bCs/>
-          <w:shd w:fill="FFFF00" w:val="clear"/>
-        </w:rPr>
-        <w:t>bonus</w:t>
-      </w:r>
-      <w:r>
-        <w:rPr/>
-        <w:t xml:space="preserve"> mark</w:t>
-      </w:r>
-    </w:p>
-    <w:p>
-      <w:pPr>
-        <w:pStyle w:val="Normal"/>
-        <w:bidi w:val="0"/>
-        <w:jc w:val="left"/>
-        <w:rPr/>
-      </w:pPr>
-      <w:r>
-        <w:rPr/>
-        <w:t>*</w:t>
-      </w:r>
-      <w:r>
-        <w:rPr>
-          <w:shd w:fill="FFFF00" w:val="clear"/>
-        </w:rPr>
-        <w:t>Note</w:t>
-      </w:r>
-      <w:r>
-        <w:rPr/>
-        <w:t>:this file is written using libreoffice and not microsoft-word ,so please forgive any formatting error is caused due the use of different software</w:t>
-      </w:r>
-    </w:p>
-    <w:p>
-      <w:pPr>
-        <w:pStyle w:val="Normal"/>
-        <w:bidi w:val="0"/>
-        <w:jc w:val="left"/>
-        <w:rPr/>
-      </w:pPr>
-      <w:r>
-        <w:rPr/>
-        <w:t xml:space="preserve"> </w:t>
-      </w:r>
     </w:p>
     <w:p>
       <w:pPr>
@@ -291,11 +271,7 @@
       </w:pPr>
       <w:r>
         <w:rPr/>
-        <w:t>*</w:t>
-      </w:r>
-      <w:r>
-        <w:rPr/>
-        <w:t>netico is the name of my project I love this name.</w:t>
+        <w:t>*netico is the name of my project I love this name.</w:t>
       </w:r>
     </w:p>
     <w:p>
@@ -354,7 +330,27 @@
           <w:szCs w:val="32"/>
           <w:shd w:fill="FFFF00" w:val="clear"/>
         </w:rPr>
-        <w:t>THANK FOR UNDERSTANDING</w:t>
+        <w:t>THANK</w:t>
+      </w:r>
+      <w:r>
+        <w:rPr>
+          <w:b/>
+          <w:bCs/>
+          <w:sz w:val="32"/>
+          <w:szCs w:val="32"/>
+          <w:shd w:fill="FFFF00" w:val="clear"/>
+        </w:rPr>
+        <w:t>S</w:t>
+      </w:r>
+      <w:r>
+        <w:rPr>
+          <w:b/>
+          <w:bCs/>
+          <w:sz w:val="32"/>
+          <w:szCs w:val="32"/>
+          <w:shd w:fill="FFFF00" w:val="clear"/>
+        </w:rPr>
+        <w:t xml:space="preserve"> FOR UNDERSTANDING</w:t>
       </w:r>
     </w:p>
     <w:sectPr>

--- a/c_plus_plus/Notes.docx
+++ b/c_plus_plus/Notes.docx
@@ -11,15 +11,15 @@
       </w:pPr>
       <w:r>
         <w:rPr/>
-        <w:t xml:space="preserve">*this the </w:t>
-      </w:r>
-      <w:r>
-        <w:rPr/>
-        <w:t>second</w:t>
-      </w:r>
-      <w:r>
-        <w:rPr/>
-        <w:t xml:space="preserve"> part of the the inventory manager  project made by the student diaa hanna</w:t>
+        <w:t xml:space="preserve">*this </w:t>
+      </w:r>
+      <w:r>
+        <w:rPr/>
+        <w:t xml:space="preserve">is </w:t>
+      </w:r>
+      <w:r>
+        <w:rPr/>
+        <w:t>the second part of the the inventory manager  project made by the student diaa hanna</w:t>
       </w:r>
     </w:p>
     <w:p>
@@ -330,27 +330,7 @@
           <w:szCs w:val="32"/>
           <w:shd w:fill="FFFF00" w:val="clear"/>
         </w:rPr>
-        <w:t>THANK</w:t>
-      </w:r>
-      <w:r>
-        <w:rPr>
-          <w:b/>
-          <w:bCs/>
-          <w:sz w:val="32"/>
-          <w:szCs w:val="32"/>
-          <w:shd w:fill="FFFF00" w:val="clear"/>
-        </w:rPr>
-        <w:t>S</w:t>
-      </w:r>
-      <w:r>
-        <w:rPr>
-          <w:b/>
-          <w:bCs/>
-          <w:sz w:val="32"/>
-          <w:szCs w:val="32"/>
-          <w:shd w:fill="FFFF00" w:val="clear"/>
-        </w:rPr>
-        <w:t xml:space="preserve"> FOR UNDERSTANDING</w:t>
+        <w:t>THANKS FOR UNDERSTANDING</w:t>
       </w:r>
     </w:p>
     <w:sectPr>
